--- a/docs/Cahier_des_chargesGroupeA.docx
+++ b/docs/Cahier_des_chargesGroupeA.docx
@@ -333,160 +333,103 @@
     <w:p>
       <w:pPr>
         <w:spacing w:line="240" w:lineRule="auto"/>
-        <w:rPr>
-          <w:lang w:val="en-US"/>
-        </w:rPr>
-      </w:pPr>
-      <w:r>
-        <w:rPr>
-          <w:lang w:val="en-US"/>
-        </w:rPr>
-        <w:t xml:space="preserve">Nathan =&gt; Developer &amp; Software </w:t>
+      </w:pPr>
+      <w:r>
+        <w:t xml:space="preserve">Nathan =&gt; </w:t>
+      </w:r>
+      <w:proofErr w:type="spellStart"/>
+      <w:r>
+        <w:t>Developer</w:t>
+      </w:r>
+      <w:proofErr w:type="spellEnd"/>
+      <w:r>
+        <w:t xml:space="preserve"> &amp; Software </w:t>
       </w:r>
       <w:proofErr w:type="spellStart"/>
       <w:proofErr w:type="gramStart"/>
       <w:r>
-        <w:rPr>
-          <w:lang w:val="en-US"/>
-        </w:rPr>
         <w:t>Enginer</w:t>
       </w:r>
       <w:proofErr w:type="spellEnd"/>
       <w:r>
-        <w:rPr>
-          <w:lang w:val="en-US"/>
-        </w:rPr>
+        <w:t xml:space="preserve">  =</w:t>
+      </w:r>
+      <w:proofErr w:type="gramEnd"/>
+      <w:r>
+        <w:t>&gt;  PO</w:t>
+      </w:r>
+      <w:r>
+        <w:t xml:space="preserve"> =&gt;</w:t>
+      </w:r>
+      <w:r>
         <w:t xml:space="preserve"> </w:t>
       </w:r>
       <w:r>
-        <w:rPr>
-          <w:lang w:val="en-US"/>
-        </w:rPr>
+        <w:t>Recherche &amp; Développement</w:t>
+      </w:r>
+      <w:r>
+        <w:t>=&gt; Back</w:t>
+      </w:r>
+    </w:p>
+    <w:p>
+      <w:pPr>
+        <w:spacing w:line="240" w:lineRule="auto"/>
+      </w:pPr>
+      <w:r>
+        <w:t xml:space="preserve">Arthur =&gt; </w:t>
+      </w:r>
+      <w:proofErr w:type="spellStart"/>
+      <w:r>
+        <w:t>Developer</w:t>
+      </w:r>
+      <w:proofErr w:type="spellEnd"/>
+      <w:r>
+        <w:t xml:space="preserve"> &amp; Software </w:t>
+      </w:r>
+      <w:proofErr w:type="spellStart"/>
+      <w:r>
+        <w:t>Enginer</w:t>
+      </w:r>
+      <w:proofErr w:type="spellEnd"/>
+      <w:r>
         <w:t xml:space="preserve"> =</w:t>
       </w:r>
+      <w:proofErr w:type="gramStart"/>
+      <w:r>
+        <w:t xml:space="preserve">&gt;  </w:t>
+      </w:r>
+      <w:r>
+        <w:t>Recherche</w:t>
+      </w:r>
       <w:proofErr w:type="gramEnd"/>
       <w:r>
-        <w:rPr>
-          <w:lang w:val="en-US"/>
-        </w:rPr>
-        <w:t>&gt;  PO</w:t>
-      </w:r>
-      <w:r>
-        <w:rPr>
-          <w:lang w:val="en-US"/>
-        </w:rPr>
-        <w:t xml:space="preserve"> =&gt;</w:t>
-      </w:r>
-      <w:r>
-        <w:rPr>
-          <w:lang w:val="en-US"/>
-        </w:rPr>
-        <w:t xml:space="preserve"> </w:t>
+        <w:t xml:space="preserve"> &amp; Développement</w:t>
+      </w:r>
+      <w:r>
+        <w:t xml:space="preserve">  =&gt; Back</w:t>
+      </w:r>
+    </w:p>
+    <w:p>
+      <w:pPr>
+        <w:spacing w:line="240" w:lineRule="auto"/>
+      </w:pPr>
+      <w:r>
+        <w:t xml:space="preserve">Morgan =&gt; </w:t>
       </w:r>
       <w:proofErr w:type="spellStart"/>
       <w:r>
-        <w:rPr>
-          <w:lang w:val="en-US"/>
-        </w:rPr>
-        <w:t>Recherche</w:t>
+        <w:t>Developer</w:t>
       </w:r>
       <w:proofErr w:type="spellEnd"/>
       <w:r>
-        <w:rPr>
-          <w:lang w:val="en-US"/>
-        </w:rPr>
-        <w:t xml:space="preserve"> &amp; </w:t>
+        <w:t xml:space="preserve"> &amp; Software </w:t>
       </w:r>
       <w:proofErr w:type="spellStart"/>
       <w:r>
-        <w:rPr>
-          <w:lang w:val="en-US"/>
-        </w:rPr>
-        <w:t>Développement</w:t>
+        <w:t>Enginer</w:t>
       </w:r>
       <w:proofErr w:type="spellEnd"/>
       <w:r>
-        <w:rPr>
-          <w:lang w:val="en-US"/>
-        </w:rPr>
-        <w:t>=&gt; Back</w:t>
-      </w:r>
-    </w:p>
-    <w:p>
-      <w:pPr>
-        <w:spacing w:line="240" w:lineRule="auto"/>
-      </w:pPr>
-      <w:r>
-        <w:t xml:space="preserve">Arthur =&gt; </w:t>
-      </w:r>
-      <w:proofErr w:type="spellStart"/>
-      <w:r>
-        <w:t>Developer</w:t>
-      </w:r>
-      <w:proofErr w:type="spellEnd"/>
-      <w:r>
-        <w:t xml:space="preserve"> &amp; Software </w:t>
-      </w:r>
-      <w:proofErr w:type="spellStart"/>
-      <w:r>
-        <w:t>Enginer</w:t>
-      </w:r>
-      <w:proofErr w:type="spellEnd"/>
-      <w:r>
-        <w:t xml:space="preserve"> =</w:t>
-      </w:r>
-      <w:proofErr w:type="gramStart"/>
-      <w:r>
-        <w:t xml:space="preserve">&gt;  </w:t>
-      </w:r>
-      <w:proofErr w:type="spellStart"/>
-      <w:r>
-        <w:rPr>
-          <w:lang w:val="en-US"/>
-        </w:rPr>
-        <w:t>Recherche</w:t>
-      </w:r>
-      <w:proofErr w:type="spellEnd"/>
-      <w:proofErr w:type="gramEnd"/>
-      <w:r>
-        <w:rPr>
-          <w:lang w:val="en-US"/>
-        </w:rPr>
-        <w:t xml:space="preserve"> &amp; </w:t>
-      </w:r>
-      <w:proofErr w:type="spellStart"/>
-      <w:r>
-        <w:rPr>
-          <w:lang w:val="en-US"/>
-        </w:rPr>
-        <w:t>Développement</w:t>
-      </w:r>
-      <w:proofErr w:type="spellEnd"/>
-      <w:r>
-        <w:t xml:space="preserve">  =&gt; Back</w:t>
-      </w:r>
-    </w:p>
-    <w:p>
-      <w:pPr>
-        <w:spacing w:line="240" w:lineRule="auto"/>
-      </w:pPr>
-      <w:r>
-        <w:t xml:space="preserve">Morgan =&gt; </w:t>
-      </w:r>
-      <w:proofErr w:type="spellStart"/>
-      <w:r>
-        <w:t>Developer</w:t>
-      </w:r>
-      <w:proofErr w:type="spellEnd"/>
-      <w:r>
-        <w:t xml:space="preserve"> &amp; Software </w:t>
-      </w:r>
-      <w:proofErr w:type="spellStart"/>
-      <w:r>
-        <w:t>Enginer</w:t>
-      </w:r>
-      <w:proofErr w:type="spellEnd"/>
-      <w:r>
         <w:t xml:space="preserve"> =&gt; Etablissement du cahier des </w:t>
       </w:r>
       <w:r>
@@ -526,8 +469,6 @@
         </w:rPr>
         <w:t>Convention de Nommages</w:t>
       </w:r>
-      <w:bookmarkStart w:id="0" w:name="_GoBack"/>
-      <w:bookmarkEnd w:id="0"/>
     </w:p>
     <w:p>
       <w:pPr>
@@ -582,16 +523,14 @@
           <w:sz w:val="32"/>
           <w:szCs w:val="32"/>
           <w:u w:val="single"/>
-          <w:lang w:val="en-US"/>
-        </w:rPr>
-      </w:pPr>
-      <w:r>
-        <w:rPr>
-          <w:i/>
-          <w:sz w:val="32"/>
-          <w:szCs w:val="32"/>
-          <w:u w:val="single"/>
-          <w:lang w:val="en-US"/>
+        </w:rPr>
+      </w:pPr>
+      <w:r>
+        <w:rPr>
+          <w:i/>
+          <w:sz w:val="32"/>
+          <w:szCs w:val="32"/>
+          <w:u w:val="single"/>
         </w:rPr>
         <w:t xml:space="preserve">7. </w:t>
       </w:r>
@@ -602,7 +541,6 @@
           <w:sz w:val="32"/>
           <w:szCs w:val="32"/>
           <w:u w:val="single"/>
-          <w:lang w:val="en-US"/>
         </w:rPr>
         <w:t>Delais</w:t>
       </w:r>
@@ -726,9 +664,9 @@
         </w:rPr>
         <w:drawing>
           <wp:inline distT="0" distB="0" distL="0" distR="0">
-            <wp:extent cx="5760720" cy="4479925"/>
+            <wp:extent cx="2381250" cy="4438650"/>
             <wp:effectExtent l="0" t="0" r="0" b="0"/>
-            <wp:docPr id="1" name="Image 1"/>
+            <wp:docPr id="4" name="Image 4"/>
             <wp:cNvGraphicFramePr>
               <a:graphicFrameLocks xmlns:a="http://schemas.openxmlformats.org/drawingml/2006/main" noChangeAspect="1"/>
             </wp:cNvGraphicFramePr>
@@ -736,7 +674,7 @@
               <a:graphicData uri="http://schemas.openxmlformats.org/drawingml/2006/picture">
                 <pic:pic xmlns:pic="http://schemas.openxmlformats.org/drawingml/2006/picture">
                   <pic:nvPicPr>
-                    <pic:cNvPr id="1" name="maquetteCalculatrice.png"/>
+                    <pic:cNvPr id="4" name="maquetteCalculatrice.jpg"/>
                     <pic:cNvPicPr/>
                   </pic:nvPicPr>
                   <pic:blipFill>
@@ -754,7 +692,7 @@
                   <pic:spPr>
                     <a:xfrm>
                       <a:off x="0" y="0"/>
-                      <a:ext cx="5760720" cy="4479925"/>
+                      <a:ext cx="2381250" cy="4438650"/>
                     </a:xfrm>
                     <a:prstGeom prst="rect">
                       <a:avLst/>
@@ -766,6 +704,68 @@
           </wp:inline>
         </w:drawing>
       </w:r>
+      <w:r>
+        <w:rPr>
+          <w:i/>
+          <w:sz w:val="32"/>
+          <w:szCs w:val="32"/>
+          <w:u w:val="single"/>
+        </w:rPr>
+        <w:t xml:space="preserve">     |</w:t>
+      </w:r>
+      <w:r>
+        <w:rPr>
+          <w:i/>
+          <w:noProof/>
+          <w:sz w:val="32"/>
+          <w:szCs w:val="32"/>
+          <w:u w:val="single"/>
+          <w:lang w:eastAsia="fr-FR"/>
+        </w:rPr>
+        <w:drawing>
+          <wp:inline distT="0" distB="0" distL="0" distR="0">
+            <wp:extent cx="2390775" cy="4486275"/>
+            <wp:effectExtent l="0" t="0" r="9525" b="9525"/>
+            <wp:docPr id="5" name="Image 5"/>
+            <wp:cNvGraphicFramePr>
+              <a:graphicFrameLocks xmlns:a="http://schemas.openxmlformats.org/drawingml/2006/main" noChangeAspect="1"/>
+            </wp:cNvGraphicFramePr>
+            <a:graphic xmlns:a="http://schemas.openxmlformats.org/drawingml/2006/main">
+              <a:graphicData uri="http://schemas.openxmlformats.org/drawingml/2006/picture">
+                <pic:pic xmlns:pic="http://schemas.openxmlformats.org/drawingml/2006/picture">
+                  <pic:nvPicPr>
+                    <pic:cNvPr id="5" name="maquetteCalculatrice2.jpg"/>
+                    <pic:cNvPicPr/>
+                  </pic:nvPicPr>
+                  <pic:blipFill>
+                    <a:blip r:embed="rId6">
+                      <a:extLst>
+                        <a:ext uri="{28A0092B-C50C-407E-A947-70E740481C1C}">
+                          <a14:useLocalDpi xmlns:a14="http://schemas.microsoft.com/office/drawing/2010/main" val="0"/>
+                        </a:ext>
+                      </a:extLst>
+                    </a:blip>
+                    <a:stretch>
+                      <a:fillRect/>
+                    </a:stretch>
+                  </pic:blipFill>
+                  <pic:spPr>
+                    <a:xfrm>
+                      <a:off x="0" y="0"/>
+                      <a:ext cx="2390775" cy="4486275"/>
+                    </a:xfrm>
+                    <a:prstGeom prst="rect">
+                      <a:avLst/>
+                    </a:prstGeom>
+                  </pic:spPr>
+                </pic:pic>
+              </a:graphicData>
+            </a:graphic>
+          </wp:inline>
+        </w:drawing>
+      </w:r>
+      <w:bookmarkStart w:id="0" w:name="_GoBack"/>
+      <w:bookmarkEnd w:id="0"/>
     </w:p>
     <w:p>
       <w:pPr>
